--- a/Final Project Databases.docx
+++ b/Final Project Databases.docx
@@ -34,12 +34,27 @@
     <w:p>
       <w:r>
         <w:tab/>
-      </w:r>
-      <w:r>
-        <w:t>I would create a database representing the relationship of people involved in making motion pictures. This would encompass movies, actors, directors, current spouses of actors, and religions. I do not have a particular interest in this underlying topic of Hollywood, but I thought that the different relationships would lend themselves well to a database project.</w:t>
-      </w:r>
-      <w:r>
-        <w:t xml:space="preserve">  </w:t>
+        <w:t xml:space="preserve">I </w:t>
+      </w:r>
+      <w:r>
+        <w:t>have</w:t>
+      </w:r>
+      <w:r>
+        <w:t xml:space="preserve"> create</w:t>
+      </w:r>
+      <w:r>
+        <w:t>s</w:t>
+      </w:r>
+      <w:r>
+        <w:t xml:space="preserve"> a database representing the relationship of people involved in making motion pictures. </w:t>
+      </w:r>
+      <w:r>
+        <w:t>The entities included are actors, spouses, directors, and films. Relationships are marriages, actors acting in films, directors directing films, actors in religions, spouses in religions, and directors in religions.</w:t>
+      </w:r>
+    </w:p>
+    <w:p>
+      <w:r>
+        <w:tab/>
       </w:r>
     </w:p>
     <w:p/>
@@ -60,126 +75,216 @@
     <w:p>
       <w:r>
         <w:tab/>
+        <w:t>Actors have unique identifier ID, first name, last name, and birth date.</w:t>
+      </w:r>
+      <w:r>
+        <w:t xml:space="preserve"> Actors must have an ID, first name, and last name</w:t>
+      </w:r>
+      <w:r>
+        <w:t xml:space="preserve"> they cannot be null</w:t>
+      </w:r>
+      <w:r>
+        <w:t xml:space="preserve">. </w:t>
+      </w:r>
+    </w:p>
+    <w:p>
+      <w:r>
+        <w:tab/>
+        <w:t>Spouses have unique identifier ID, first name, last name, and birth date.</w:t>
+      </w:r>
+      <w:r>
+        <w:t xml:space="preserve"> </w:t>
+      </w:r>
+      <w:r>
+        <w:t xml:space="preserve"> Spouses</w:t>
+      </w:r>
+      <w:r>
+        <w:t xml:space="preserve"> must have an ID, first name, and last name</w:t>
+      </w:r>
+      <w:r>
+        <w:t xml:space="preserve"> they cannot be null</w:t>
+      </w:r>
+      <w:r>
+        <w:t xml:space="preserve">. </w:t>
+      </w:r>
+    </w:p>
+    <w:p>
+      <w:r>
+        <w:tab/>
+        <w:t>Directors have unique identifier ID, first name, last name, and birth date.</w:t>
+      </w:r>
+      <w:r>
+        <w:t xml:space="preserve"> Directors</w:t>
+      </w:r>
+      <w:r>
+        <w:t xml:space="preserve"> must have an ID, first name, and last name</w:t>
+      </w:r>
+      <w:r>
+        <w:t xml:space="preserve"> they cannot be null</w:t>
+      </w:r>
+      <w:r>
+        <w:t xml:space="preserve">. </w:t>
+      </w:r>
+    </w:p>
+    <w:p>
+      <w:r>
+        <w:tab/>
+        <w:t xml:space="preserve">Films have </w:t>
+      </w:r>
+      <w:r>
+        <w:t xml:space="preserve">unique film ID, </w:t>
+      </w:r>
+      <w:r>
+        <w:t>title</w:t>
+      </w:r>
+      <w:r>
+        <w:t>, starting budget, and projected release date.</w:t>
+      </w:r>
+      <w:r>
+        <w:t xml:space="preserve"> Films must have a title it cannot be null. </w:t>
+      </w:r>
+      <w:r>
+        <w:t xml:space="preserve"> </w:t>
+      </w:r>
+    </w:p>
+    <w:p>
+      <w:r>
+        <w:tab/>
+        <w:t>Religion</w:t>
+      </w:r>
+      <w:r>
+        <w:t xml:space="preserve">s </w:t>
+      </w:r>
+      <w:r>
+        <w:t>have</w:t>
+      </w:r>
+      <w:r>
+        <w:t xml:space="preserve"> unique religion ID,</w:t>
+      </w:r>
+      <w:r>
+        <w:t xml:space="preserve"> name of religion, and date of founding. </w:t>
+      </w:r>
+      <w:r>
+        <w:t xml:space="preserve"> Religions must have a name, it cannot be null. </w:t>
+      </w:r>
+    </w:p>
+    <w:p>
+      <w:r>
+        <w:tab/>
         <w:t xml:space="preserve">Actors will have </w:t>
       </w:r>
       <w:r>
-        <w:t>unique identifier ID</w:t>
-      </w:r>
-      <w:r>
-        <w:t>, first name, last name, and birth date.</w:t>
-      </w:r>
-    </w:p>
-    <w:p>
-      <w:r>
-        <w:tab/>
-        <w:t xml:space="preserve">Spouses will have </w:t>
-      </w:r>
-      <w:r>
-        <w:t>unique identifier ID, first name, last name,</w:t>
-      </w:r>
-      <w:r>
-        <w:t xml:space="preserve"> and birth date.</w:t>
-      </w:r>
-    </w:p>
-    <w:p>
-      <w:r>
-        <w:tab/>
-        <w:t>Directors will have unique identifier ID, first name, last name, and birth date.</w:t>
-      </w:r>
-    </w:p>
-    <w:p>
-      <w:r>
-        <w:tab/>
-        <w:t xml:space="preserve">Films will have </w:t>
-      </w:r>
-      <w:r>
-        <w:t xml:space="preserve">unique film ID, </w:t>
-      </w:r>
-      <w:r>
-        <w:t xml:space="preserve">titles, starting budget, and projected release date. </w:t>
-      </w:r>
-    </w:p>
-    <w:p>
-      <w:r>
-        <w:tab/>
-        <w:t>Religion will have</w:t>
-      </w:r>
-      <w:r>
-        <w:t xml:space="preserve"> unique religion ID,</w:t>
-      </w:r>
-      <w:r>
-        <w:t xml:space="preserve"> name of religion, and date of founding. </w:t>
-      </w:r>
-    </w:p>
-    <w:p>
-      <w:r>
-        <w:tab/>
-        <w:t xml:space="preserve">Actors will have no more than 1 religion. They will also have no more than 1 spouse as well. Actors can be in 1 or more films. </w:t>
-      </w:r>
-      <w:r>
-        <w:t xml:space="preserve">Actors </w:t>
-      </w:r>
-      <w:r>
-        <w:t xml:space="preserve">can have </w:t>
-      </w:r>
-      <w:r>
-        <w:t xml:space="preserve">1 birthday. </w:t>
-      </w:r>
-    </w:p>
-    <w:p>
-      <w:r>
-        <w:tab/>
-        <w:t>Directors will have 1 or more films that they are working on. Directors will also have no more than 1 religion. Director spouses are not tracked.</w:t>
-      </w:r>
-      <w:r>
-        <w:t xml:space="preserve"> Directors </w:t>
+        <w:t>0 or</w:t>
+      </w:r>
+      <w:r>
+        <w:t xml:space="preserve"> 1 religion. They will also have </w:t>
+      </w:r>
+      <w:r>
+        <w:t>0 or 1</w:t>
+      </w:r>
+      <w:r>
+        <w:t xml:space="preserve"> spouse as well. A</w:t>
+      </w:r>
+      <w:r>
+        <w:t>ctors can be in 1 or more films</w:t>
+      </w:r>
+      <w:r>
+        <w:t xml:space="preserve">. </w:t>
+      </w:r>
+    </w:p>
+    <w:p>
+      <w:r>
+        <w:tab/>
+        <w:t xml:space="preserve">Directors will </w:t>
+      </w:r>
+      <w:r>
+        <w:t xml:space="preserve">have </w:t>
+      </w:r>
+      <w:r>
+        <w:t>0</w:t>
+      </w:r>
+      <w:r>
+        <w:t xml:space="preserve"> or more films that they are working on</w:t>
+      </w:r>
+      <w:r>
+        <w:t>, directors can work on more than one film, but films can only have 0 or 1 directors</w:t>
+      </w:r>
+      <w:r>
+        <w:t>. Directors</w:t>
+      </w:r>
+      <w:r>
+        <w:t xml:space="preserve"> will have</w:t>
+      </w:r>
+      <w:r>
+        <w:t xml:space="preserve"> </w:t>
+      </w:r>
+      <w:r>
+        <w:t>0 or 1</w:t>
+      </w:r>
+      <w:r>
+        <w:t xml:space="preserve"> religion. D</w:t>
+      </w:r>
+      <w:r>
+        <w:t>irector spouses are not tracked</w:t>
+      </w:r>
+      <w:r>
+        <w:t xml:space="preserve">. </w:t>
+      </w:r>
+    </w:p>
+    <w:p>
+      <w:r>
+        <w:tab/>
+        <w:t xml:space="preserve">Films will </w:t>
+      </w:r>
+      <w:r>
+        <w:t xml:space="preserve">have 0 or 1 </w:t>
+      </w:r>
+      <w:r>
+        <w:t>director</w:t>
+      </w:r>
+      <w:r>
+        <w:t>s</w:t>
+      </w:r>
+      <w:r>
+        <w:t xml:space="preserve"> and 0 </w:t>
+      </w:r>
+      <w:r>
+        <w:t>or more actors (we can have a film without actors here because we are not interested in voice actors, so animated films will have no actors</w:t>
+      </w:r>
+      <w:r>
+        <w:t>, also films might not have a director in the planning stages</w:t>
+      </w:r>
+      <w:r>
+        <w:t>).</w:t>
+      </w:r>
+      <w:r>
+        <w:t xml:space="preserve">  </w:t>
+      </w:r>
+    </w:p>
+    <w:p>
+      <w:r>
+        <w:tab/>
+        <w:t xml:space="preserve">Spouses will have 1 actor that they are married to. No more no less. Spouses cannot be actors, this database tracks only non-acting spouses so there is no overlap. Spouses can have </w:t>
+      </w:r>
+      <w:r>
+        <w:t>0 or</w:t>
+      </w:r>
+      <w:r>
+        <w:t xml:space="preserve"> 1 religion.</w:t>
+      </w:r>
+      <w:r>
+        <w:t xml:space="preserve"> </w:t>
+      </w:r>
+    </w:p>
+    <w:p>
+      <w:r>
+        <w:tab/>
+        <w:t xml:space="preserve">Religions </w:t>
       </w:r>
       <w:r>
         <w:t xml:space="preserve">can </w:t>
       </w:r>
       <w:r>
-        <w:t xml:space="preserve">have a birthday. </w:t>
-      </w:r>
-    </w:p>
-    <w:p>
-      <w:r>
-        <w:tab/>
-        <w:t>Films will have at least 1 director and 1 or more actors (we can have a film without actors here because we are not interested in voice actors, so animated films will have no actors).</w:t>
-      </w:r>
-      <w:r>
-        <w:t xml:space="preserve"> Films will have 1 title. Films will have an expected release date. </w:t>
-      </w:r>
-    </w:p>
-    <w:p>
-      <w:r>
-        <w:tab/>
-        <w:t xml:space="preserve">Spouses will have 1 actor that they are married to. No more no less. Spouses cannot be actors, this database tracks only non-acting spouses so there is no overlap. Spouses can have no more than 1 religion. </w:t>
-      </w:r>
-      <w:r>
-        <w:t xml:space="preserve">Spouses </w:t>
-      </w:r>
-      <w:r>
-        <w:t xml:space="preserve">can </w:t>
-      </w:r>
-      <w:r>
-        <w:t xml:space="preserve">have </w:t>
-      </w:r>
-      <w:r>
-        <w:t xml:space="preserve">a </w:t>
-      </w:r>
-      <w:r>
-        <w:t xml:space="preserve">birthday. </w:t>
-      </w:r>
-    </w:p>
-    <w:p>
-      <w:r>
-        <w:tab/>
-        <w:t xml:space="preserve">Religions </w:t>
-      </w:r>
-      <w:r>
-        <w:t xml:space="preserve">can </w:t>
-      </w:r>
-      <w:r>
         <w:t>have 0</w:t>
       </w:r>
       <w:r>
@@ -189,7 +294,1580 @@
         <w:t>members.</w:t>
       </w:r>
       <w:r>
-        <w:t xml:space="preserve"> Religions must have 1 name. Religions can have up to 1 founding date. </w:t>
+        <w:t xml:space="preserve"> </w:t>
+      </w:r>
+    </w:p>
+    <w:p/>
+    <w:p/>
+    <w:p/>
+    <w:p>
+      <w:pPr>
+        <w:jc w:val="center"/>
+        <w:rPr>
+          <w:b/>
+        </w:rPr>
+      </w:pPr>
+      <w:r>
+        <w:rPr>
+          <w:b/>
+        </w:rPr>
+        <w:lastRenderedPageBreak/>
+        <w:t>Table Creation Queries</w:t>
+      </w:r>
+    </w:p>
+    <w:p>
+      <w:pPr>
+        <w:spacing w:line="240" w:lineRule="auto"/>
+        <w:contextualSpacing/>
+      </w:pPr>
+      <w:r>
+        <w:t>CREATE TABLE actor(</w:t>
+      </w:r>
+    </w:p>
+    <w:p>
+      <w:pPr>
+        <w:spacing w:line="240" w:lineRule="auto"/>
+        <w:contextualSpacing/>
+      </w:pPr>
+      <w:r>
+        <w:tab/>
+        <w:t>actor_id int(11) unsigned NOT NULL AUTO_INCREMENT,</w:t>
+      </w:r>
+    </w:p>
+    <w:p>
+      <w:pPr>
+        <w:spacing w:line="240" w:lineRule="auto"/>
+        <w:contextualSpacing/>
+      </w:pPr>
+      <w:r>
+        <w:tab/>
+        <w:t>fname varchar(45) NOT NULL,</w:t>
+      </w:r>
+    </w:p>
+    <w:p>
+      <w:pPr>
+        <w:spacing w:line="240" w:lineRule="auto"/>
+        <w:contextualSpacing/>
+      </w:pPr>
+      <w:r>
+        <w:tab/>
+        <w:t>lname varchar(45) NOT NULL,</w:t>
+      </w:r>
+    </w:p>
+    <w:p>
+      <w:pPr>
+        <w:spacing w:line="240" w:lineRule="auto"/>
+        <w:contextualSpacing/>
+      </w:pPr>
+      <w:r>
+        <w:tab/>
+        <w:t>bdate DATE,</w:t>
+      </w:r>
+    </w:p>
+    <w:p>
+      <w:pPr>
+        <w:spacing w:line="240" w:lineRule="auto"/>
+        <w:contextualSpacing/>
+      </w:pPr>
+      <w:r>
+        <w:tab/>
+        <w:t>PRIMARY KEY (actor_id)</w:t>
+      </w:r>
+    </w:p>
+    <w:p>
+      <w:pPr>
+        <w:spacing w:line="240" w:lineRule="auto"/>
+        <w:contextualSpacing/>
+      </w:pPr>
+      <w:r>
+        <w:t>)ENGINE=InnoDB</w:t>
+      </w:r>
+    </w:p>
+    <w:p>
+      <w:pPr>
+        <w:spacing w:line="240" w:lineRule="auto"/>
+        <w:contextualSpacing/>
+      </w:pPr>
+    </w:p>
+    <w:p>
+      <w:pPr>
+        <w:spacing w:line="240" w:lineRule="auto"/>
+        <w:contextualSpacing/>
+      </w:pPr>
+      <w:r>
+        <w:t>CREATE TABLE spouse(</w:t>
+      </w:r>
+    </w:p>
+    <w:p>
+      <w:pPr>
+        <w:spacing w:line="240" w:lineRule="auto"/>
+        <w:contextualSpacing/>
+      </w:pPr>
+      <w:r>
+        <w:tab/>
+        <w:t>spouse_id int(11) unsigned NOT NULL AUTO_INCREMENT,</w:t>
+      </w:r>
+    </w:p>
+    <w:p>
+      <w:pPr>
+        <w:spacing w:line="240" w:lineRule="auto"/>
+        <w:contextualSpacing/>
+      </w:pPr>
+      <w:r>
+        <w:tab/>
+        <w:t>fname varchar(45) NOT NULL,</w:t>
+      </w:r>
+    </w:p>
+    <w:p>
+      <w:pPr>
+        <w:spacing w:line="240" w:lineRule="auto"/>
+        <w:contextualSpacing/>
+      </w:pPr>
+      <w:r>
+        <w:tab/>
+        <w:t>lname varchar(45) NOT NULL,</w:t>
+      </w:r>
+    </w:p>
+    <w:p>
+      <w:pPr>
+        <w:spacing w:line="240" w:lineRule="auto"/>
+        <w:contextualSpacing/>
+      </w:pPr>
+      <w:r>
+        <w:tab/>
+        <w:t>bdate DATE,</w:t>
+      </w:r>
+    </w:p>
+    <w:p>
+      <w:pPr>
+        <w:spacing w:line="240" w:lineRule="auto"/>
+        <w:contextualSpacing/>
+      </w:pPr>
+      <w:r>
+        <w:tab/>
+        <w:t>PRIMARY KEY (spouse_id)</w:t>
+      </w:r>
+    </w:p>
+    <w:p>
+      <w:pPr>
+        <w:spacing w:line="240" w:lineRule="auto"/>
+        <w:contextualSpacing/>
+      </w:pPr>
+      <w:r>
+        <w:t>)ENGINE=InnoDB</w:t>
+      </w:r>
+    </w:p>
+    <w:p>
+      <w:pPr>
+        <w:spacing w:line="240" w:lineRule="auto"/>
+        <w:contextualSpacing/>
+      </w:pPr>
+    </w:p>
+    <w:p>
+      <w:pPr>
+        <w:spacing w:line="240" w:lineRule="auto"/>
+        <w:contextualSpacing/>
+      </w:pPr>
+      <w:r>
+        <w:t>CREATE TABLE director(</w:t>
+      </w:r>
+    </w:p>
+    <w:p>
+      <w:pPr>
+        <w:spacing w:line="240" w:lineRule="auto"/>
+        <w:contextualSpacing/>
+      </w:pPr>
+      <w:r>
+        <w:tab/>
+        <w:t>director_id int(11) unsigned NOT NULL AUTO_INCREMENT,</w:t>
+      </w:r>
+    </w:p>
+    <w:p>
+      <w:pPr>
+        <w:spacing w:line="240" w:lineRule="auto"/>
+        <w:contextualSpacing/>
+      </w:pPr>
+      <w:r>
+        <w:tab/>
+        <w:t>fname varchar(45) NOT NULL,</w:t>
+      </w:r>
+    </w:p>
+    <w:p>
+      <w:pPr>
+        <w:spacing w:line="240" w:lineRule="auto"/>
+        <w:contextualSpacing/>
+      </w:pPr>
+      <w:r>
+        <w:tab/>
+        <w:t>lname varchar(45) NOT NULL,</w:t>
+      </w:r>
+    </w:p>
+    <w:p>
+      <w:pPr>
+        <w:spacing w:line="240" w:lineRule="auto"/>
+        <w:contextualSpacing/>
+      </w:pPr>
+      <w:r>
+        <w:tab/>
+        <w:t>bdate DATE,</w:t>
+      </w:r>
+    </w:p>
+    <w:p>
+      <w:pPr>
+        <w:spacing w:line="240" w:lineRule="auto"/>
+        <w:contextualSpacing/>
+      </w:pPr>
+      <w:r>
+        <w:tab/>
+        <w:t>PRIMARY KEY (director_id)</w:t>
+      </w:r>
+    </w:p>
+    <w:p>
+      <w:pPr>
+        <w:spacing w:line="240" w:lineRule="auto"/>
+        <w:contextualSpacing/>
+      </w:pPr>
+      <w:r>
+        <w:t>)ENGINE=InnoDB</w:t>
+      </w:r>
+    </w:p>
+    <w:p>
+      <w:pPr>
+        <w:spacing w:line="240" w:lineRule="auto"/>
+        <w:contextualSpacing/>
+      </w:pPr>
+    </w:p>
+    <w:p>
+      <w:pPr>
+        <w:spacing w:line="240" w:lineRule="auto"/>
+        <w:contextualSpacing/>
+      </w:pPr>
+      <w:r>
+        <w:t>CREATE TABLE film(</w:t>
+      </w:r>
+    </w:p>
+    <w:p>
+      <w:pPr>
+        <w:spacing w:line="240" w:lineRule="auto"/>
+        <w:contextualSpacing/>
+      </w:pPr>
+      <w:r>
+        <w:tab/>
+        <w:t>film_id int(11) unsigned NOT NULL AUTO_INCREMENT,</w:t>
+      </w:r>
+    </w:p>
+    <w:p>
+      <w:pPr>
+        <w:spacing w:line="240" w:lineRule="auto"/>
+        <w:contextualSpacing/>
+      </w:pPr>
+      <w:r>
+        <w:tab/>
+        <w:t>title varchar(45) NOT NULL,</w:t>
+      </w:r>
+    </w:p>
+    <w:p>
+      <w:pPr>
+        <w:spacing w:line="240" w:lineRule="auto"/>
+        <w:contextualSpacing/>
+      </w:pPr>
+      <w:r>
+        <w:tab/>
+        <w:t>budget numeric(13,2),</w:t>
+      </w:r>
+    </w:p>
+    <w:p>
+      <w:pPr>
+        <w:spacing w:line="240" w:lineRule="auto"/>
+        <w:contextualSpacing/>
+      </w:pPr>
+      <w:r>
+        <w:tab/>
+        <w:t>exp_release DATE,</w:t>
+      </w:r>
+    </w:p>
+    <w:p>
+      <w:pPr>
+        <w:spacing w:line="240" w:lineRule="auto"/>
+        <w:contextualSpacing/>
+      </w:pPr>
+      <w:r>
+        <w:tab/>
+        <w:t>PRIMARY KEY (film_id)</w:t>
+      </w:r>
+    </w:p>
+    <w:p>
+      <w:pPr>
+        <w:spacing w:line="240" w:lineRule="auto"/>
+        <w:contextualSpacing/>
+      </w:pPr>
+      <w:r>
+        <w:t>)ENGINE=InnoDB</w:t>
+      </w:r>
+    </w:p>
+    <w:p>
+      <w:pPr>
+        <w:spacing w:line="240" w:lineRule="auto"/>
+        <w:contextualSpacing/>
+      </w:pPr>
+    </w:p>
+    <w:p>
+      <w:pPr>
+        <w:spacing w:line="240" w:lineRule="auto"/>
+        <w:contextualSpacing/>
+      </w:pPr>
+      <w:r>
+        <w:t>CREATE TABLE religion(</w:t>
+      </w:r>
+    </w:p>
+    <w:p>
+      <w:pPr>
+        <w:spacing w:line="240" w:lineRule="auto"/>
+        <w:contextualSpacing/>
+      </w:pPr>
+      <w:r>
+        <w:tab/>
+        <w:t>religion_id int(11) unsigned NOT NULL AUTO_INCREMENT,</w:t>
+      </w:r>
+    </w:p>
+    <w:p>
+      <w:pPr>
+        <w:spacing w:line="240" w:lineRule="auto"/>
+        <w:contextualSpacing/>
+      </w:pPr>
+      <w:r>
+        <w:tab/>
+        <w:t>name varchar(45) NOT NULL,</w:t>
+      </w:r>
+    </w:p>
+    <w:p>
+      <w:pPr>
+        <w:spacing w:line="240" w:lineRule="auto"/>
+        <w:contextualSpacing/>
+      </w:pPr>
+      <w:r>
+        <w:tab/>
+        <w:t>PRIMARY KEY (religion_id),</w:t>
+      </w:r>
+    </w:p>
+    <w:p>
+      <w:pPr>
+        <w:spacing w:line="240" w:lineRule="auto"/>
+        <w:contextualSpacing/>
+      </w:pPr>
+      <w:r>
+        <w:tab/>
+        <w:t>foundingDate DATE</w:t>
+      </w:r>
+    </w:p>
+    <w:p>
+      <w:pPr>
+        <w:spacing w:line="240" w:lineRule="auto"/>
+        <w:contextualSpacing/>
+      </w:pPr>
+      <w:r>
+        <w:t>)ENGINE=InnoDB</w:t>
+      </w:r>
+    </w:p>
+    <w:p>
+      <w:pPr>
+        <w:spacing w:line="240" w:lineRule="auto"/>
+        <w:contextualSpacing/>
+      </w:pPr>
+    </w:p>
+    <w:p>
+      <w:pPr>
+        <w:spacing w:line="240" w:lineRule="auto"/>
+        <w:contextualSpacing/>
+      </w:pPr>
+      <w:r>
+        <w:t>CREATE TABLE actor_marriage(</w:t>
+      </w:r>
+    </w:p>
+    <w:p>
+      <w:pPr>
+        <w:spacing w:line="240" w:lineRule="auto"/>
+        <w:contextualSpacing/>
+      </w:pPr>
+      <w:r>
+        <w:tab/>
+        <w:t>aid int(11) unsigned UNIQUE NOT NULL,</w:t>
+      </w:r>
+    </w:p>
+    <w:p>
+      <w:pPr>
+        <w:spacing w:line="240" w:lineRule="auto"/>
+        <w:contextualSpacing/>
+      </w:pPr>
+      <w:r>
+        <w:tab/>
+        <w:t xml:space="preserve">sid int(11) unsigned UNIQUE NOT NULL, </w:t>
+      </w:r>
+    </w:p>
+    <w:p>
+      <w:pPr>
+        <w:spacing w:line="240" w:lineRule="auto"/>
+        <w:contextualSpacing/>
+      </w:pPr>
+      <w:r>
+        <w:tab/>
+        <w:t>PRIMARY KEY (aid,sid),</w:t>
+      </w:r>
+    </w:p>
+    <w:p>
+      <w:pPr>
+        <w:spacing w:line="240" w:lineRule="auto"/>
+        <w:contextualSpacing/>
+      </w:pPr>
+      <w:r>
+        <w:tab/>
+        <w:t>CONSTRAINT FOREIGN KEY (aid) REFERENCES actor (actor_id) ON DELETE CASCADE,</w:t>
+      </w:r>
+    </w:p>
+    <w:p>
+      <w:pPr>
+        <w:spacing w:line="240" w:lineRule="auto"/>
+        <w:contextualSpacing/>
+      </w:pPr>
+      <w:r>
+        <w:tab/>
+        <w:t xml:space="preserve">CONSTRAINT FOREIGN KEY (sid) REFERENCES spouse (spouse_id) ON DELETE CASCADE </w:t>
+      </w:r>
+    </w:p>
+    <w:p>
+      <w:pPr>
+        <w:spacing w:line="240" w:lineRule="auto"/>
+        <w:contextualSpacing/>
+      </w:pPr>
+      <w:r>
+        <w:t>)ENGINE=InnoDB</w:t>
+      </w:r>
+    </w:p>
+    <w:p>
+      <w:pPr>
+        <w:spacing w:line="240" w:lineRule="auto"/>
+        <w:contextualSpacing/>
+      </w:pPr>
+    </w:p>
+    <w:p>
+      <w:pPr>
+        <w:spacing w:line="240" w:lineRule="auto"/>
+        <w:contextualSpacing/>
+      </w:pPr>
+      <w:r>
+        <w:t>CREATE TABLE film_actor(</w:t>
+      </w:r>
+    </w:p>
+    <w:p>
+      <w:pPr>
+        <w:spacing w:line="240" w:lineRule="auto"/>
+        <w:contextualSpacing/>
+      </w:pPr>
+      <w:r>
+        <w:tab/>
+        <w:t>aid int(11) unsigned NOT NULL,</w:t>
+      </w:r>
+    </w:p>
+    <w:p>
+      <w:pPr>
+        <w:spacing w:line="240" w:lineRule="auto"/>
+        <w:contextualSpacing/>
+      </w:pPr>
+      <w:r>
+        <w:tab/>
+        <w:t>fid int(11) unsigned NOT NULL,</w:t>
+      </w:r>
+    </w:p>
+    <w:p>
+      <w:pPr>
+        <w:spacing w:line="240" w:lineRule="auto"/>
+        <w:contextualSpacing/>
+      </w:pPr>
+      <w:r>
+        <w:tab/>
+        <w:t>PRIMARY KEY (aid,fid),</w:t>
+      </w:r>
+    </w:p>
+    <w:p>
+      <w:pPr>
+        <w:spacing w:line="240" w:lineRule="auto"/>
+        <w:contextualSpacing/>
+      </w:pPr>
+      <w:r>
+        <w:tab/>
+        <w:t>CONSTRAINT FOREIGN KEY (aid) REFERENCES actor (actor_id) ON DELETE CASCADE,</w:t>
+      </w:r>
+    </w:p>
+    <w:p>
+      <w:pPr>
+        <w:spacing w:line="240" w:lineRule="auto"/>
+        <w:contextualSpacing/>
+      </w:pPr>
+      <w:r>
+        <w:tab/>
+        <w:t>CONSTRAINT FOREIGN KEY (fid) REFERENCES film (film_id) ON DELETE CASCADE</w:t>
+      </w:r>
+    </w:p>
+    <w:p>
+      <w:pPr>
+        <w:spacing w:line="240" w:lineRule="auto"/>
+        <w:contextualSpacing/>
+      </w:pPr>
+      <w:r>
+        <w:t>)ENGINE InnoDB</w:t>
+      </w:r>
+    </w:p>
+    <w:p>
+      <w:pPr>
+        <w:spacing w:line="240" w:lineRule="auto"/>
+        <w:contextualSpacing/>
+      </w:pPr>
+    </w:p>
+    <w:p>
+      <w:pPr>
+        <w:spacing w:line="240" w:lineRule="auto"/>
+        <w:contextualSpacing/>
+      </w:pPr>
+      <w:r>
+        <w:t>CREATE TABLE film_director(</w:t>
+      </w:r>
+    </w:p>
+    <w:p>
+      <w:pPr>
+        <w:spacing w:line="240" w:lineRule="auto"/>
+        <w:contextualSpacing/>
+      </w:pPr>
+      <w:r>
+        <w:tab/>
+        <w:t>did int(11) unsigned  NOT NULL,</w:t>
+      </w:r>
+    </w:p>
+    <w:p>
+      <w:pPr>
+        <w:spacing w:line="240" w:lineRule="auto"/>
+        <w:contextualSpacing/>
+      </w:pPr>
+      <w:r>
+        <w:tab/>
+        <w:t>fid int(11) unsigned UNIQUE NOT NULL,</w:t>
+      </w:r>
+    </w:p>
+    <w:p>
+      <w:pPr>
+        <w:spacing w:line="240" w:lineRule="auto"/>
+        <w:contextualSpacing/>
+      </w:pPr>
+      <w:r>
+        <w:tab/>
+        <w:t>PRIMARY KEY (did,fid),</w:t>
+      </w:r>
+    </w:p>
+    <w:p>
+      <w:pPr>
+        <w:spacing w:line="240" w:lineRule="auto"/>
+        <w:contextualSpacing/>
+      </w:pPr>
+      <w:r>
+        <w:tab/>
+        <w:t>CONSTRAINT FOREIGN KEY (did) REFERENCES director (director_id) ON DELETE CASCADE,</w:t>
+      </w:r>
+    </w:p>
+    <w:p>
+      <w:pPr>
+        <w:spacing w:line="240" w:lineRule="auto"/>
+        <w:contextualSpacing/>
+      </w:pPr>
+      <w:r>
+        <w:tab/>
+        <w:t>CONSTRAINT FOREIGN KEY (fid) REFERENCES film (film_id) ON DELETE CASCADE</w:t>
+      </w:r>
+    </w:p>
+    <w:p>
+      <w:pPr>
+        <w:spacing w:line="240" w:lineRule="auto"/>
+        <w:contextualSpacing/>
+      </w:pPr>
+      <w:r>
+        <w:t>)ENGINE InnoDB</w:t>
+      </w:r>
+    </w:p>
+    <w:p>
+      <w:pPr>
+        <w:spacing w:line="240" w:lineRule="auto"/>
+        <w:contextualSpacing/>
+      </w:pPr>
+    </w:p>
+    <w:p>
+      <w:pPr>
+        <w:spacing w:line="240" w:lineRule="auto"/>
+        <w:contextualSpacing/>
+      </w:pPr>
+      <w:r>
+        <w:t>CREATE TABLE religion_actor(</w:t>
+      </w:r>
+    </w:p>
+    <w:p>
+      <w:pPr>
+        <w:spacing w:line="240" w:lineRule="auto"/>
+        <w:contextualSpacing/>
+      </w:pPr>
+      <w:r>
+        <w:tab/>
+        <w:t>rid int(11) unsigned  NOT NULL,</w:t>
+      </w:r>
+    </w:p>
+    <w:p>
+      <w:pPr>
+        <w:spacing w:line="240" w:lineRule="auto"/>
+        <w:contextualSpacing/>
+      </w:pPr>
+      <w:r>
+        <w:tab/>
+        <w:t>aid int(11) unsigned UNIQUE NOT NULL,</w:t>
+      </w:r>
+    </w:p>
+    <w:p>
+      <w:pPr>
+        <w:spacing w:line="240" w:lineRule="auto"/>
+        <w:contextualSpacing/>
+      </w:pPr>
+      <w:r>
+        <w:tab/>
+        <w:t>PRIMARY KEY (rid,aid),</w:t>
+      </w:r>
+    </w:p>
+    <w:p>
+      <w:pPr>
+        <w:spacing w:line="240" w:lineRule="auto"/>
+        <w:contextualSpacing/>
+      </w:pPr>
+      <w:r>
+        <w:tab/>
+        <w:t>CONSTRAINT FOREIGN KEY (rid) REFERENCES religion (religion_id) ON DELETE CASCADE,</w:t>
+      </w:r>
+    </w:p>
+    <w:p>
+      <w:pPr>
+        <w:spacing w:line="240" w:lineRule="auto"/>
+        <w:contextualSpacing/>
+      </w:pPr>
+      <w:r>
+        <w:tab/>
+        <w:t>CONSTRAINT FOREIGN KEY (aid) REFERENCES actor (actor_id) ON DELETE CASCADE</w:t>
+      </w:r>
+    </w:p>
+    <w:p>
+      <w:pPr>
+        <w:spacing w:line="240" w:lineRule="auto"/>
+        <w:contextualSpacing/>
+      </w:pPr>
+      <w:r>
+        <w:t>)ENGINE InnoDB</w:t>
+      </w:r>
+    </w:p>
+    <w:p>
+      <w:pPr>
+        <w:spacing w:line="240" w:lineRule="auto"/>
+        <w:contextualSpacing/>
+      </w:pPr>
+    </w:p>
+    <w:p>
+      <w:pPr>
+        <w:spacing w:line="240" w:lineRule="auto"/>
+        <w:contextualSpacing/>
+      </w:pPr>
+      <w:r>
+        <w:t>CREATE TABLE religion_spouse(</w:t>
+      </w:r>
+    </w:p>
+    <w:p>
+      <w:pPr>
+        <w:spacing w:line="240" w:lineRule="auto"/>
+        <w:contextualSpacing/>
+      </w:pPr>
+      <w:r>
+        <w:tab/>
+        <w:t>rid int(11) unsigned  NOT NULL,</w:t>
+      </w:r>
+    </w:p>
+    <w:p>
+      <w:pPr>
+        <w:spacing w:line="240" w:lineRule="auto"/>
+        <w:contextualSpacing/>
+      </w:pPr>
+      <w:r>
+        <w:tab/>
+        <w:t>sid int(11) unsigned UNIQUE NOT NULL,</w:t>
+      </w:r>
+    </w:p>
+    <w:p>
+      <w:pPr>
+        <w:spacing w:line="240" w:lineRule="auto"/>
+        <w:contextualSpacing/>
+      </w:pPr>
+      <w:r>
+        <w:tab/>
+        <w:t>PRIMARY KEY (rid,sid),</w:t>
+      </w:r>
+    </w:p>
+    <w:p>
+      <w:pPr>
+        <w:spacing w:line="240" w:lineRule="auto"/>
+        <w:contextualSpacing/>
+      </w:pPr>
+      <w:r>
+        <w:tab/>
+        <w:t>CONSTRAINT FOREIGN KEY (rid) REFERENCES religion (religion_id) ON DELETE CASCADE,</w:t>
+      </w:r>
+    </w:p>
+    <w:p>
+      <w:pPr>
+        <w:spacing w:line="240" w:lineRule="auto"/>
+        <w:contextualSpacing/>
+      </w:pPr>
+      <w:r>
+        <w:tab/>
+        <w:t>CONSTRAINT FOREIGN KEY (sid) REFERENCES spouse (spouse_id) ON DELETE CASCADE</w:t>
+      </w:r>
+    </w:p>
+    <w:p>
+      <w:pPr>
+        <w:spacing w:line="240" w:lineRule="auto"/>
+        <w:contextualSpacing/>
+      </w:pPr>
+      <w:r>
+        <w:t>)ENGINE InnoDB</w:t>
+      </w:r>
+    </w:p>
+    <w:p>
+      <w:pPr>
+        <w:spacing w:line="240" w:lineRule="auto"/>
+        <w:contextualSpacing/>
+      </w:pPr>
+    </w:p>
+    <w:p>
+      <w:pPr>
+        <w:spacing w:line="240" w:lineRule="auto"/>
+        <w:contextualSpacing/>
+      </w:pPr>
+      <w:r>
+        <w:t>CREATE TABLE religion_director(</w:t>
+      </w:r>
+    </w:p>
+    <w:p>
+      <w:pPr>
+        <w:spacing w:line="240" w:lineRule="auto"/>
+        <w:contextualSpacing/>
+      </w:pPr>
+      <w:r>
+        <w:tab/>
+        <w:t>rid int(11) unsigned  NOT NULL,</w:t>
+      </w:r>
+    </w:p>
+    <w:p>
+      <w:pPr>
+        <w:spacing w:line="240" w:lineRule="auto"/>
+        <w:contextualSpacing/>
+      </w:pPr>
+      <w:r>
+        <w:tab/>
+        <w:t>did int(11) unsigned UNIQUE NOT NULL,</w:t>
+      </w:r>
+    </w:p>
+    <w:p>
+      <w:pPr>
+        <w:spacing w:line="240" w:lineRule="auto"/>
+        <w:contextualSpacing/>
+      </w:pPr>
+      <w:r>
+        <w:tab/>
+        <w:t>PRIMARY KEY (rid,did),</w:t>
+      </w:r>
+    </w:p>
+    <w:p>
+      <w:pPr>
+        <w:spacing w:line="240" w:lineRule="auto"/>
+        <w:contextualSpacing/>
+      </w:pPr>
+      <w:r>
+        <w:tab/>
+        <w:t>CONSTRAINT FOREIGN KEY (rid) REFERENCES religion (religion_id) ON DELETE CASCADE,</w:t>
+      </w:r>
+    </w:p>
+    <w:p>
+      <w:pPr>
+        <w:spacing w:line="240" w:lineRule="auto"/>
+        <w:contextualSpacing/>
+      </w:pPr>
+      <w:r>
+        <w:tab/>
+        <w:t>CONSTRAINT FOREIGN KEY (did) REFERENCES director (director_id) ON DELETE CASCADE</w:t>
+      </w:r>
+    </w:p>
+    <w:p>
+      <w:pPr>
+        <w:spacing w:line="240" w:lineRule="auto"/>
+        <w:contextualSpacing/>
+      </w:pPr>
+      <w:r>
+        <w:t>)ENGINE InnoDB</w:t>
+      </w:r>
+    </w:p>
+    <w:p/>
+    <w:p/>
+    <w:p/>
+    <w:p/>
+    <w:p/>
+    <w:p>
+      <w:pPr>
+        <w:jc w:val="center"/>
+        <w:rPr>
+          <w:b/>
+        </w:rPr>
+      </w:pPr>
+      <w:r>
+        <w:rPr>
+          <w:b/>
+        </w:rPr>
+        <w:lastRenderedPageBreak/>
+        <w:t>General Use Queries</w:t>
+      </w:r>
+    </w:p>
+    <w:p>
+      <w:pPr>
+        <w:spacing w:line="240" w:lineRule="auto"/>
+        <w:contextualSpacing/>
+      </w:pPr>
+    </w:p>
+    <w:p>
+      <w:pPr>
+        <w:spacing w:line="240" w:lineRule="auto"/>
+        <w:contextualSpacing/>
+        <w:jc w:val="center"/>
+        <w:rPr>
+          <w:b/>
+        </w:rPr>
+      </w:pPr>
+      <w:r>
+        <w:rPr>
+          <w:b/>
+        </w:rPr>
+        <w:t>Used many times to show what table currently contains so user can run other operations.</w:t>
+      </w:r>
+    </w:p>
+    <w:p>
+      <w:pPr>
+        <w:tabs>
+          <w:tab w:val="left" w:pos="3210"/>
+        </w:tabs>
+        <w:spacing w:line="240" w:lineRule="auto"/>
+        <w:contextualSpacing/>
+      </w:pPr>
+      <w:r>
+        <w:tab/>
+      </w:r>
+    </w:p>
+    <w:p>
+      <w:pPr>
+        <w:spacing w:line="240" w:lineRule="auto"/>
+        <w:contextualSpacing/>
+      </w:pPr>
+      <w:r>
+        <w:t>SELECT actor.fname, actor.lname, actor.bdate  FROM actor</w:t>
+      </w:r>
+    </w:p>
+    <w:p>
+      <w:pPr>
+        <w:spacing w:line="240" w:lineRule="auto"/>
+        <w:contextualSpacing/>
+      </w:pPr>
+    </w:p>
+    <w:p>
+      <w:pPr>
+        <w:spacing w:line="240" w:lineRule="auto"/>
+        <w:contextualSpacing/>
+      </w:pPr>
+      <w:r>
+        <w:t>SELECT spouse.fname, spouse.lname, spouse.bdate  FROM spouse</w:t>
+      </w:r>
+    </w:p>
+    <w:p>
+      <w:pPr>
+        <w:spacing w:line="240" w:lineRule="auto"/>
+        <w:contextualSpacing/>
+      </w:pPr>
+    </w:p>
+    <w:p>
+      <w:pPr>
+        <w:spacing w:line="240" w:lineRule="auto"/>
+        <w:contextualSpacing/>
+      </w:pPr>
+      <w:r>
+        <w:t>SELECT director.fname, director.lname, director.bdate  FROM director</w:t>
+      </w:r>
+    </w:p>
+    <w:p>
+      <w:pPr>
+        <w:spacing w:line="240" w:lineRule="auto"/>
+        <w:contextualSpacing/>
+      </w:pPr>
+    </w:p>
+    <w:p>
+      <w:pPr>
+        <w:spacing w:line="240" w:lineRule="auto"/>
+        <w:contextualSpacing/>
+      </w:pPr>
+      <w:r>
+        <w:t>SELECT film.title, film.budget, film.exp_release  FROM film</w:t>
+      </w:r>
+    </w:p>
+    <w:p>
+      <w:pPr>
+        <w:spacing w:line="240" w:lineRule="auto"/>
+        <w:contextualSpacing/>
+      </w:pPr>
+    </w:p>
+    <w:p>
+      <w:pPr>
+        <w:spacing w:line="240" w:lineRule="auto"/>
+        <w:contextualSpacing/>
+      </w:pPr>
+      <w:r>
+        <w:t>SELECT religion.name, religion.foundingDate FROM religion</w:t>
+      </w:r>
+    </w:p>
+    <w:p>
+      <w:pPr>
+        <w:spacing w:line="240" w:lineRule="auto"/>
+        <w:contextualSpacing/>
+      </w:pPr>
+    </w:p>
+    <w:p>
+      <w:pPr>
+        <w:spacing w:line="240" w:lineRule="auto"/>
+        <w:contextualSpacing/>
+      </w:pPr>
+      <w:r>
+        <w:t>SELECT a.fname, a.lname, f.title  FROM film_actor fa INNER JOIN film f ON f.film_id = fa.fid INNER JOIN actor a ON fa.aid=a.actor_id</w:t>
+      </w:r>
+    </w:p>
+    <w:p>
+      <w:pPr>
+        <w:spacing w:line="240" w:lineRule="auto"/>
+        <w:contextualSpacing/>
+      </w:pPr>
+    </w:p>
+    <w:p>
+      <w:pPr>
+        <w:spacing w:line="240" w:lineRule="auto"/>
+        <w:contextualSpacing/>
+      </w:pPr>
+      <w:r>
+        <w:t>SELECT d.fname, d.lname, f.title  FROM film_director fd INNER JOIN film f ON f.film_id = fd.fid INNER JOIN director d ON fd.did=d.director_id</w:t>
+      </w:r>
+    </w:p>
+    <w:p>
+      <w:pPr>
+        <w:spacing w:line="240" w:lineRule="auto"/>
+        <w:contextualSpacing/>
+      </w:pPr>
+    </w:p>
+    <w:p>
+      <w:pPr>
+        <w:spacing w:line="240" w:lineRule="auto"/>
+        <w:contextualSpacing/>
+      </w:pPr>
+      <w:r>
+        <w:t>SELECT a.fname, a.lname, s.fname, s.lname  FROM actor_marriage am INNER JOIN actor a ON a.actor_id = am.aid INNER JOIN spouse s ON am.sid=s.spouse_id</w:t>
+      </w:r>
+    </w:p>
+    <w:p>
+      <w:pPr>
+        <w:spacing w:line="240" w:lineRule="auto"/>
+        <w:contextualSpacing/>
+      </w:pPr>
+    </w:p>
+    <w:p>
+      <w:pPr>
+        <w:spacing w:line="240" w:lineRule="auto"/>
+        <w:contextualSpacing/>
+      </w:pPr>
+      <w:r>
+        <w:t>SELECT d.fname, d.lname, r.name  FROM religion_director rd INNER JOIN director d ON d.director_id = rd.did INNER JOIN religion r ON rd.rid=r.religion_id</w:t>
+      </w:r>
+    </w:p>
+    <w:p>
+      <w:pPr>
+        <w:spacing w:line="240" w:lineRule="auto"/>
+        <w:contextualSpacing/>
+      </w:pPr>
+    </w:p>
+    <w:p>
+      <w:pPr>
+        <w:spacing w:line="240" w:lineRule="auto"/>
+        <w:contextualSpacing/>
+      </w:pPr>
+      <w:r>
+        <w:t>SELECT s.fname, s.lname, r.name  FROM religion_spouse rs INNER JOIN spouse s ON s.spouse_id = rs.sid INNER JOIN religion r ON rs.rid=r.religion_id</w:t>
+      </w:r>
+    </w:p>
+    <w:p>
+      <w:pPr>
+        <w:spacing w:line="240" w:lineRule="auto"/>
+        <w:contextualSpacing/>
+      </w:pPr>
+    </w:p>
+    <w:p>
+      <w:pPr>
+        <w:spacing w:line="240" w:lineRule="auto"/>
+        <w:contextualSpacing/>
+      </w:pPr>
+    </w:p>
+    <w:p>
+      <w:pPr>
+        <w:spacing w:line="240" w:lineRule="auto"/>
+        <w:contextualSpacing/>
+        <w:jc w:val="center"/>
+        <w:rPr>
+          <w:b/>
+        </w:rPr>
+      </w:pPr>
+      <w:r>
+        <w:rPr>
+          <w:b/>
+        </w:rPr>
+        <w:t>Used many times to create spouse drop down for selection</w:t>
+      </w:r>
+    </w:p>
+    <w:p>
+      <w:pPr>
+        <w:spacing w:line="240" w:lineRule="auto"/>
+        <w:contextualSpacing/>
+      </w:pPr>
+    </w:p>
+    <w:p>
+      <w:pPr>
+        <w:spacing w:line="240" w:lineRule="auto"/>
+        <w:contextualSpacing/>
+      </w:pPr>
+      <w:r>
+        <w:t>SELECT actor_id, fname, lname FROM actor</w:t>
+      </w:r>
+    </w:p>
+    <w:p>
+      <w:pPr>
+        <w:spacing w:line="240" w:lineRule="auto"/>
+        <w:contextualSpacing/>
+      </w:pPr>
+    </w:p>
+    <w:p>
+      <w:pPr>
+        <w:spacing w:line="240" w:lineRule="auto"/>
+        <w:contextualSpacing/>
+      </w:pPr>
+      <w:r>
+        <w:t>SELECT spouse_id, fname, lname FROM spouse</w:t>
+      </w:r>
+    </w:p>
+    <w:p>
+      <w:pPr>
+        <w:spacing w:line="240" w:lineRule="auto"/>
+        <w:contextualSpacing/>
+      </w:pPr>
+    </w:p>
+    <w:p>
+      <w:pPr>
+        <w:spacing w:line="240" w:lineRule="auto"/>
+        <w:contextualSpacing/>
+      </w:pPr>
+      <w:r>
+        <w:t>SELECT director_id, fname, lname FROM director</w:t>
+      </w:r>
+    </w:p>
+    <w:p>
+      <w:pPr>
+        <w:spacing w:line="240" w:lineRule="auto"/>
+        <w:contextualSpacing/>
+      </w:pPr>
+    </w:p>
+    <w:p>
+      <w:pPr>
+        <w:spacing w:line="240" w:lineRule="auto"/>
+        <w:contextualSpacing/>
+      </w:pPr>
+      <w:r>
+        <w:t>SELECT film_id, title FROM film</w:t>
+      </w:r>
+    </w:p>
+    <w:p>
+      <w:pPr>
+        <w:spacing w:line="240" w:lineRule="auto"/>
+        <w:contextualSpacing/>
+      </w:pPr>
+    </w:p>
+    <w:p>
+      <w:pPr>
+        <w:spacing w:line="240" w:lineRule="auto"/>
+        <w:contextualSpacing/>
+      </w:pPr>
+      <w:r>
+        <w:t>SELECT religion_id, name FROM religion</w:t>
+      </w:r>
+    </w:p>
+    <w:p>
+      <w:pPr>
+        <w:spacing w:line="240" w:lineRule="auto"/>
+        <w:contextualSpacing/>
+      </w:pPr>
+    </w:p>
+    <w:p>
+      <w:pPr>
+        <w:spacing w:line="240" w:lineRule="auto"/>
+        <w:contextualSpacing/>
+        <w:jc w:val="center"/>
+        <w:rPr>
+          <w:b/>
+        </w:rPr>
+      </w:pPr>
+      <w:r>
+        <w:rPr>
+          <w:b/>
+        </w:rPr>
+        <w:t>Queries used in Filters, adds, deletes etc.</w:t>
+      </w:r>
+    </w:p>
+    <w:p>
+      <w:pPr>
+        <w:spacing w:line="240" w:lineRule="auto"/>
+        <w:contextualSpacing/>
+      </w:pPr>
+    </w:p>
+    <w:p>
+      <w:pPr>
+        <w:spacing w:line="240" w:lineRule="auto"/>
+        <w:contextualSpacing/>
+      </w:pPr>
+      <w:r>
+        <w:t>INSERT INTO actor (fname, lname, bdate) VALUES ([firstname input],[lastname input],[birtdate input])</w:t>
+      </w:r>
+    </w:p>
+    <w:p>
+      <w:pPr>
+        <w:spacing w:line="240" w:lineRule="auto"/>
+        <w:contextualSpacing/>
+      </w:pPr>
+    </w:p>
+    <w:p>
+      <w:pPr>
+        <w:spacing w:line="240" w:lineRule="auto"/>
+        <w:contextualSpacing/>
+      </w:pPr>
+      <w:r>
+        <w:t>INSERT INTO director (fname, lname, bdate) VALUES ([firstname input],[lastname input],[birtdate input])</w:t>
+      </w:r>
+    </w:p>
+    <w:p>
+      <w:pPr>
+        <w:spacing w:line="240" w:lineRule="auto"/>
+        <w:contextualSpacing/>
+      </w:pPr>
+    </w:p>
+    <w:p>
+      <w:pPr>
+        <w:spacing w:line="240" w:lineRule="auto"/>
+        <w:contextualSpacing/>
+      </w:pPr>
+      <w:r>
+        <w:t>INSERT INTO film (title, budget, exp_release) VALUES ([title input],[budget input],[releaseDate input])</w:t>
+      </w:r>
+    </w:p>
+    <w:p>
+      <w:pPr>
+        <w:spacing w:line="240" w:lineRule="auto"/>
+        <w:contextualSpacing/>
+      </w:pPr>
+    </w:p>
+    <w:p>
+      <w:pPr>
+        <w:spacing w:line="240" w:lineRule="auto"/>
+        <w:contextualSpacing/>
+      </w:pPr>
+      <w:r>
+        <w:t>INSERT INTO spouse (fname, lname, bdate) VALUES ([firstname input],[lastname input],[birtdate input])</w:t>
+      </w:r>
+    </w:p>
+    <w:p>
+      <w:pPr>
+        <w:spacing w:line="240" w:lineRule="auto"/>
+        <w:contextualSpacing/>
+      </w:pPr>
+    </w:p>
+    <w:p>
+      <w:pPr>
+        <w:spacing w:line="240" w:lineRule="auto"/>
+        <w:contextualSpacing/>
+      </w:pPr>
+      <w:r>
+        <w:t>DELETE FROM actor WHERE actor_id[actor id input]</w:t>
+      </w:r>
+    </w:p>
+    <w:p>
+      <w:pPr>
+        <w:spacing w:line="240" w:lineRule="auto"/>
+        <w:contextualSpacing/>
+      </w:pPr>
+    </w:p>
+    <w:p>
+      <w:pPr>
+        <w:spacing w:line="240" w:lineRule="auto"/>
+        <w:contextualSpacing/>
+      </w:pPr>
+      <w:r>
+        <w:t>DELETE FROM spouse WHERE spouse_id=[spouse id input]</w:t>
+      </w:r>
+    </w:p>
+    <w:p>
+      <w:pPr>
+        <w:spacing w:line="240" w:lineRule="auto"/>
+        <w:contextualSpacing/>
+      </w:pPr>
+    </w:p>
+    <w:p>
+      <w:pPr>
+        <w:spacing w:line="240" w:lineRule="auto"/>
+        <w:contextualSpacing/>
+      </w:pPr>
+      <w:r>
+        <w:t>DELETE FROM director WHERE director_id=[director id input]</w:t>
+      </w:r>
+    </w:p>
+    <w:p>
+      <w:pPr>
+        <w:spacing w:line="240" w:lineRule="auto"/>
+        <w:contextualSpacing/>
+      </w:pPr>
+    </w:p>
+    <w:p>
+      <w:pPr>
+        <w:spacing w:line="240" w:lineRule="auto"/>
+        <w:contextualSpacing/>
+      </w:pPr>
+      <w:r>
+        <w:t>DELETE FROM film WHERE film_id=[film id input]</w:t>
+      </w:r>
+    </w:p>
+    <w:p>
+      <w:pPr>
+        <w:spacing w:line="240" w:lineRule="auto"/>
+        <w:contextualSpacing/>
+      </w:pPr>
+    </w:p>
+    <w:p>
+      <w:pPr>
+        <w:spacing w:line="240" w:lineRule="auto"/>
+        <w:contextualSpacing/>
+      </w:pPr>
+      <w:r>
+        <w:t>INSERT INTO religion (name, foundingDate) VALUES ([name input, founding date input?)</w:t>
+      </w:r>
+    </w:p>
+    <w:p>
+      <w:pPr>
+        <w:spacing w:line="240" w:lineRule="auto"/>
+        <w:contextualSpacing/>
+      </w:pPr>
+    </w:p>
+    <w:p>
+      <w:pPr>
+        <w:spacing w:line="240" w:lineRule="auto"/>
+        <w:contextualSpacing/>
+      </w:pPr>
+      <w:r>
+        <w:t>DELETE FROM religion WHERE religion_id=[religion ID input]</w:t>
+      </w:r>
+    </w:p>
+    <w:p>
+      <w:pPr>
+        <w:spacing w:line="240" w:lineRule="auto"/>
+        <w:contextualSpacing/>
+      </w:pPr>
+    </w:p>
+    <w:p>
+      <w:pPr>
+        <w:spacing w:line="240" w:lineRule="auto"/>
+        <w:contextualSpacing/>
+      </w:pPr>
+      <w:r>
+        <w:t>INSERT INTO film_actor (aid,fid) VALUES ([actor id input],[film id input])</w:t>
+      </w:r>
+    </w:p>
+    <w:p>
+      <w:pPr>
+        <w:spacing w:line="240" w:lineRule="auto"/>
+        <w:contextualSpacing/>
+      </w:pPr>
+    </w:p>
+    <w:p>
+      <w:pPr>
+        <w:spacing w:line="240" w:lineRule="auto"/>
+        <w:contextualSpacing/>
+      </w:pPr>
+      <w:r>
+        <w:t>INSERT INTO actor_marriage (aid,sid) VALUES ([actor id input], [film id input</w:t>
+      </w:r>
+    </w:p>
+    <w:p>
+      <w:pPr>
+        <w:spacing w:line="240" w:lineRule="auto"/>
+        <w:contextualSpacing/>
+      </w:pPr>
+    </w:p>
+    <w:p>
+      <w:pPr>
+        <w:spacing w:line="240" w:lineRule="auto"/>
+        <w:contextualSpacing/>
+      </w:pPr>
+      <w:r>
+        <w:t>SELECT a.fname, a.lname, s.fname, s.lname FROM actor a INNER JOIN actor_marriage am ON a.actor_id=am.aid INNER JOIN spouse s ON s.spouse_id=am.sid WHERE a.actor_id=[actor id input]</w:t>
+      </w:r>
+    </w:p>
+    <w:p>
+      <w:pPr>
+        <w:spacing w:line="240" w:lineRule="auto"/>
+        <w:contextualSpacing/>
+      </w:pPr>
+    </w:p>
+    <w:p>
+      <w:pPr>
+        <w:spacing w:line="240" w:lineRule="auto"/>
+        <w:contextualSpacing/>
+      </w:pPr>
+      <w:r>
+        <w:t>SELECT a.fname, a.lname, f.title FROM actor a INNER JOIN film_actor fa ON a.actor_id = fa.aid INNER JOIN film f ON fa.fid=f.film_id WHERE a.actor_id = [actor id input]</w:t>
+      </w:r>
+    </w:p>
+    <w:p>
+      <w:pPr>
+        <w:spacing w:line="240" w:lineRule="auto"/>
+        <w:contextualSpacing/>
+      </w:pPr>
+    </w:p>
+    <w:p>
+      <w:pPr>
+        <w:spacing w:line="240" w:lineRule="auto"/>
+        <w:contextualSpacing/>
+      </w:pPr>
+      <w:r>
+        <w:t>SELECT a.fname, a.lname, f.title FROM actor a INNER JOIN film_actor fa ON fa.aid=a.actor_id INNER JOIN film f ON f.film_id=fa.fid WHERE f.film_id  = [film id input]</w:t>
+      </w:r>
+    </w:p>
+    <w:p>
+      <w:pPr>
+        <w:spacing w:line="240" w:lineRule="auto"/>
+        <w:contextualSpacing/>
+      </w:pPr>
+    </w:p>
+    <w:p>
+      <w:pPr>
+        <w:spacing w:line="240" w:lineRule="auto"/>
+        <w:contextualSpacing/>
+      </w:pPr>
+      <w:r>
+        <w:t>INSERT INTO film_director (did,fid) VALUES ([director id input], [film id input])</w:t>
+      </w:r>
+    </w:p>
+    <w:p>
+      <w:pPr>
+        <w:spacing w:line="240" w:lineRule="auto"/>
+        <w:contextualSpacing/>
+      </w:pPr>
+    </w:p>
+    <w:p>
+      <w:pPr>
+        <w:spacing w:line="240" w:lineRule="auto"/>
+        <w:contextualSpacing/>
+      </w:pPr>
+      <w:r>
+        <w:t>INSERT INTO religion_director (rid,did) VALUES ([religion id input], [director id input])</w:t>
+      </w:r>
+    </w:p>
+    <w:p>
+      <w:pPr>
+        <w:spacing w:line="240" w:lineRule="auto"/>
+        <w:contextualSpacing/>
+      </w:pPr>
+    </w:p>
+    <w:p>
+      <w:pPr>
+        <w:spacing w:line="240" w:lineRule="auto"/>
+        <w:contextualSpacing/>
+      </w:pPr>
+      <w:r>
+        <w:t>SELECT d.fname, d.lname, f.title FROM director d INNER JOIN film_director fd ON fd.did=d.director_id INNER JOIN film f ON f.film_id=fd.fid WHERE f.film_id = [film id input]</w:t>
+      </w:r>
+    </w:p>
+    <w:p>
+      <w:pPr>
+        <w:spacing w:line="240" w:lineRule="auto"/>
+        <w:contextualSpacing/>
+      </w:pPr>
+    </w:p>
+    <w:p>
+      <w:pPr>
+        <w:spacing w:line="240" w:lineRule="auto"/>
+        <w:contextualSpacing/>
+      </w:pPr>
+      <w:r>
+        <w:t>INSERT INTO religion_actor (rid,aid) VALUES ([religion id input],[actor id input])</w:t>
+      </w:r>
+    </w:p>
+    <w:p>
+      <w:pPr>
+        <w:spacing w:line="240" w:lineRule="auto"/>
+        <w:contextualSpacing/>
+      </w:pPr>
+    </w:p>
+    <w:p>
+      <w:pPr>
+        <w:spacing w:line="240" w:lineRule="auto"/>
+        <w:contextualSpacing/>
+      </w:pPr>
+      <w:r>
+        <w:t>INSERT INTO religion_spouse (rid,sid) VALUES ([religion id input], [spouse id input])</w:t>
+      </w:r>
+    </w:p>
+    <w:p>
+      <w:pPr>
+        <w:spacing w:line="240" w:lineRule="auto"/>
+        <w:contextualSpacing/>
+      </w:pPr>
+    </w:p>
+    <w:p>
+      <w:pPr>
+        <w:spacing w:line="240" w:lineRule="auto"/>
+        <w:contextualSpacing/>
+      </w:pPr>
+      <w:r>
+        <w:t>DELETE FROM film_director WHERE did = [director id input]</w:t>
+      </w:r>
+    </w:p>
+    <w:p>
+      <w:pPr>
+        <w:spacing w:line="240" w:lineRule="auto"/>
+        <w:contextualSpacing/>
+      </w:pPr>
+    </w:p>
+    <w:p>
+      <w:pPr>
+        <w:spacing w:line="240" w:lineRule="auto"/>
+        <w:contextualSpacing/>
+      </w:pPr>
+      <w:r>
+        <w:t>DELETE FROM actor_marriage WHERE aid = [actor id input]</w:t>
+      </w:r>
+    </w:p>
+    <w:p>
+      <w:pPr>
+        <w:spacing w:line="240" w:lineRule="auto"/>
+        <w:contextualSpacing/>
+      </w:pPr>
+    </w:p>
+    <w:p>
+      <w:pPr>
+        <w:spacing w:line="240" w:lineRule="auto"/>
+        <w:contextualSpacing/>
+      </w:pPr>
+      <w:r>
+        <w:t>DELETE FROM religion_actor WHERE aid = [actor id input]</w:t>
+      </w:r>
+    </w:p>
+    <w:p>
+      <w:pPr>
+        <w:spacing w:line="240" w:lineRule="auto"/>
+        <w:contextualSpacing/>
+      </w:pPr>
+    </w:p>
+    <w:p>
+      <w:pPr>
+        <w:spacing w:line="240" w:lineRule="auto"/>
+        <w:contextualSpacing/>
+      </w:pPr>
+      <w:r>
+        <w:t>DELETE FROM religion_director WHERE did = [director id input]</w:t>
+      </w:r>
+    </w:p>
+    <w:p>
+      <w:pPr>
+        <w:spacing w:line="240" w:lineRule="auto"/>
+        <w:contextualSpacing/>
+      </w:pPr>
+    </w:p>
+    <w:p>
+      <w:pPr>
+        <w:spacing w:line="240" w:lineRule="auto"/>
+        <w:contextualSpacing/>
+      </w:pPr>
+      <w:r>
+        <w:t>DELETE FROM religion_spouse WHERE sid = [spouse id input]</w:t>
+      </w:r>
+    </w:p>
+    <w:p>
+      <w:pPr>
+        <w:spacing w:line="240" w:lineRule="auto"/>
+        <w:contextualSpacing/>
+      </w:pPr>
+    </w:p>
+    <w:p>
+      <w:pPr>
+        <w:spacing w:line="240" w:lineRule="auto"/>
+        <w:contextualSpacing/>
+      </w:pPr>
+      <w:r>
+        <w:t xml:space="preserve">SELECT  r.name, a.fname, a.lname, s.fname, s.lname, d.fname, d.lname FROM religion_actor ra </w:t>
+      </w:r>
+    </w:p>
+    <w:p>
+      <w:pPr>
+        <w:spacing w:line="240" w:lineRule="auto"/>
+        <w:contextualSpacing/>
+      </w:pPr>
+      <w:r>
+        <w:t>INNER JOIN religion_director rd ON ra.rid=rd.rid INNER JOIN religion_spouse rs ON rd.rid=rs.rid INNER JOIN actor a ON ra.aid=a.actor_id INNER JOIN spouse s ON s.spouse_id=rs.sid INNER JOIN director d ON rd.did=d.director_id INNER JOIN religion r ON r.religion_id=rd.rid WHERE r.religion_id = [religion id input]</w:t>
+      </w:r>
+    </w:p>
+    <w:p>
+      <w:pPr>
+        <w:spacing w:line="240" w:lineRule="auto"/>
+        <w:contextualSpacing/>
+      </w:pPr>
+    </w:p>
+    <w:p>
+      <w:pPr>
+        <w:spacing w:line="240" w:lineRule="auto"/>
+        <w:contextualSpacing/>
+      </w:pPr>
+      <w:r>
+        <w:t>DELETE FROM film_actor WHERE aid=[actor id input]&amp;&amp;fid=[film id input]</w:t>
+      </w:r>
+    </w:p>
+    <w:p>
+      <w:pPr>
+        <w:contextualSpacing/>
+      </w:pPr>
+    </w:p>
+    <w:p/>
+    <w:p/>
+    <w:p/>
+    <w:p/>
+    <w:p/>
+    <w:p/>
+    <w:p/>
+    <w:p/>
+    <w:p/>
+    <w:p/>
+    <w:p>
+      <w:r>
+        <w:t xml:space="preserve">//Do I need to explain variation from my preliminary plan?  </w:t>
       </w:r>
       <w:bookmarkStart w:id="0" w:name="_GoBack"/>
       <w:bookmarkEnd w:id="0"/>
@@ -197,61 +1875,14 @@
     <w:p/>
     <w:p>
       <w:r>
-        <w:t xml:space="preserve">Actor, ID, </w:t>
-      </w:r>
-      <w:proofErr w:type="spellStart"/>
-      <w:r>
-        <w:t>fname</w:t>
-      </w:r>
-      <w:proofErr w:type="spellEnd"/>
-      <w:r>
-        <w:t xml:space="preserve">, </w:t>
-      </w:r>
-      <w:proofErr w:type="spellStart"/>
-      <w:r>
-        <w:t>lname</w:t>
-      </w:r>
-      <w:proofErr w:type="spellEnd"/>
-      <w:r>
-        <w:t xml:space="preserve">, </w:t>
-      </w:r>
-      <w:proofErr w:type="spellStart"/>
-      <w:r>
-        <w:t>bdate</w:t>
-      </w:r>
-      <w:proofErr w:type="spellEnd"/>
+        <w:t>Actor, ID, fname, lname, bdate</w:t>
+      </w:r>
     </w:p>
     <w:p/>
     <w:p>
-      <w:proofErr w:type="gramStart"/>
-      <w:r>
-        <w:t>spouses</w:t>
-      </w:r>
-      <w:proofErr w:type="gramEnd"/>
-      <w:r>
-        <w:t xml:space="preserve">, ID, </w:t>
-      </w:r>
-      <w:proofErr w:type="spellStart"/>
-      <w:r>
-        <w:t>fname</w:t>
-      </w:r>
-      <w:proofErr w:type="spellEnd"/>
-      <w:r>
-        <w:t xml:space="preserve">, </w:t>
-      </w:r>
-      <w:proofErr w:type="spellStart"/>
-      <w:r>
-        <w:t>lname</w:t>
-      </w:r>
-      <w:proofErr w:type="spellEnd"/>
-      <w:r>
-        <w:t xml:space="preserve">, </w:t>
-      </w:r>
-      <w:proofErr w:type="spellStart"/>
-      <w:r>
-        <w:t>bdate</w:t>
-      </w:r>
-      <w:proofErr w:type="spellEnd"/>
+      <w:r>
+        <w:t>spouses, ID, fname, lname, bdate</w:t>
+      </w:r>
     </w:p>
     <w:p>
       <w:r>
@@ -259,67 +1890,21 @@
       </w:r>
     </w:p>
     <w:p>
-      <w:proofErr w:type="gramStart"/>
-      <w:r>
-        <w:t>directors</w:t>
-      </w:r>
-      <w:proofErr w:type="gramEnd"/>
-      <w:r>
-        <w:t xml:space="preserve">, ID, </w:t>
-      </w:r>
-      <w:proofErr w:type="spellStart"/>
-      <w:r>
-        <w:t>fname</w:t>
-      </w:r>
-      <w:proofErr w:type="spellEnd"/>
-      <w:r>
-        <w:t xml:space="preserve">, </w:t>
-      </w:r>
-      <w:proofErr w:type="spellStart"/>
-      <w:r>
-        <w:t>lname</w:t>
-      </w:r>
-      <w:proofErr w:type="spellEnd"/>
-      <w:r>
-        <w:t xml:space="preserve">, </w:t>
-      </w:r>
-      <w:proofErr w:type="spellStart"/>
-      <w:r>
-        <w:t>bdate</w:t>
-      </w:r>
-      <w:proofErr w:type="spellEnd"/>
+      <w:r>
+        <w:t>directors, ID, fname, lname, bdate</w:t>
+      </w:r>
     </w:p>
     <w:p/>
     <w:p>
-      <w:proofErr w:type="gramStart"/>
-      <w:r>
-        <w:t>films</w:t>
-      </w:r>
-      <w:proofErr w:type="gramEnd"/>
-      <w:r>
-        <w:t xml:space="preserve">, ID, title, budget, </w:t>
-      </w:r>
-      <w:proofErr w:type="spellStart"/>
-      <w:r>
-        <w:t>expRelease</w:t>
-      </w:r>
-      <w:proofErr w:type="spellEnd"/>
+      <w:r>
+        <w:t>films, ID, title, budget, expRelease</w:t>
+      </w:r>
     </w:p>
     <w:p/>
     <w:p>
-      <w:proofErr w:type="gramStart"/>
-      <w:r>
-        <w:t>religion</w:t>
-      </w:r>
-      <w:proofErr w:type="gramEnd"/>
-      <w:r>
-        <w:t xml:space="preserve">, ID, name, </w:t>
-      </w:r>
-      <w:proofErr w:type="spellStart"/>
-      <w:r>
-        <w:t>foundDate</w:t>
-      </w:r>
-      <w:proofErr w:type="spellEnd"/>
+      <w:r>
+        <w:t>religion, ID, name, foundDate</w:t>
+      </w:r>
     </w:p>
     <w:sectPr>
       <w:pgSz w:w="12240" w:h="15840"/>
